--- a/Prereqs_doc.docx
+++ b/Prereqs_doc.docx
@@ -547,7 +547,7 @@
                 <w:szCs w:val="20"/>
                 <w:rtl w:val="0"/>
               </w:rPr>
-              <w:t xml:space="preserve">choco install sublimetext3.app -y</w:t>
+              <w:t xml:space="preserve">choco install sublimetext3 -y</w:t>
             </w:r>
           </w:p>
         </w:tc>
